--- a/How To Document.docx
+++ b/How To Document.docx
@@ -32,15 +32,7 @@
         <w:t>Please run “</w:t>
       </w:r>
       <w:r>
-        <w:t xml:space="preserve">git </w:t>
-      </w:r>
-      <w:proofErr w:type="spellStart"/>
-      <w:r>
-        <w:t>lfs</w:t>
-      </w:r>
-      <w:proofErr w:type="spellEnd"/>
-      <w:r>
-        <w:t xml:space="preserve"> install</w:t>
+        <w:t>git lfs install</w:t>
       </w:r>
       <w:r>
         <w:rPr>
@@ -112,6 +104,9 @@
     </w:p>
     <w:p>
       <w:r>
+        <w:rPr>
+          <w:noProof/>
+        </w:rPr>
         <w:drawing>
           <wp:inline distT="0" distB="0" distL="0" distR="0" wp14:anchorId="3C101254" wp14:editId="0D9C2F97">
             <wp:extent cx="5731510" cy="1469390"/>
@@ -173,7 +168,7 @@
           <w:lang w:val="en-US"/>
         </w:rPr>
         <w:drawing>
-          <wp:inline distT="0" distB="0" distL="0" distR="0" wp14:anchorId="0B73BFC0" wp14:editId="26849F91">
+          <wp:inline distT="0" distB="0" distL="0" distR="0" wp14:anchorId="0B73BFC0" wp14:editId="02A8D427">
             <wp:extent cx="5730240" cy="762000"/>
             <wp:effectExtent l="0" t="0" r="3810" b="0"/>
             <wp:docPr id="1931555885" name="Picture 5"/>
@@ -527,29 +522,7 @@
         <w:rPr>
           <w:lang w:val="en-US"/>
         </w:rPr>
-        <w:t xml:space="preserve">Once done we can </w:t>
-      </w:r>
-      <w:proofErr w:type="gramStart"/>
-      <w:r>
-        <w:rPr>
-          <w:lang w:val="en-US"/>
-        </w:rPr>
-        <w:t>see .</w:t>
-      </w:r>
-      <w:proofErr w:type="spellStart"/>
-      <w:r>
-        <w:rPr>
-          <w:lang w:val="en-US"/>
-        </w:rPr>
-        <w:t>venv</w:t>
-      </w:r>
-      <w:proofErr w:type="spellEnd"/>
-      <w:proofErr w:type="gramEnd"/>
-      <w:r>
-        <w:rPr>
-          <w:lang w:val="en-US"/>
-        </w:rPr>
-        <w:t xml:space="preserve"> folder</w:t>
+        <w:t>Once done we can see .venv folder</w:t>
       </w:r>
     </w:p>
     <w:p>
@@ -655,40 +628,8 @@
         <w:rPr>
           <w:lang w:val="en-US"/>
         </w:rPr>
-        <w:t xml:space="preserve">Update this path as per local machine </w:t>
-      </w:r>
-      <w:proofErr w:type="gramStart"/>
-      <w:r>
-        <w:rPr>
-          <w:lang w:val="en-US"/>
-        </w:rPr>
-        <w:t>in .</w:t>
-      </w:r>
-      <w:proofErr w:type="spellStart"/>
-      <w:r>
-        <w:rPr>
-          <w:lang w:val="en-US"/>
-        </w:rPr>
-        <w:t>vscode</w:t>
-      </w:r>
-      <w:proofErr w:type="spellEnd"/>
-      <w:proofErr w:type="gramEnd"/>
-      <w:r>
-        <w:rPr>
-          <w:lang w:val="en-US"/>
-        </w:rPr>
-        <w:t xml:space="preserve"> -&gt; </w:t>
-      </w:r>
-      <w:proofErr w:type="spellStart"/>
-      <w:proofErr w:type="gramStart"/>
-      <w:r>
-        <w:rPr>
-          <w:lang w:val="en-US"/>
-        </w:rPr>
-        <w:t>launch.json</w:t>
-      </w:r>
-      <w:proofErr w:type="spellEnd"/>
-      <w:proofErr w:type="gramEnd"/>
+        <w:t>Update this path as per local machine in .vscode -&gt; launch.json</w:t>
+      </w:r>
     </w:p>
     <w:p>
       <w:pPr>
@@ -702,7 +643,7 @@
           <w:lang w:val="en-US"/>
         </w:rPr>
         <w:drawing>
-          <wp:inline distT="0" distB="0" distL="0" distR="0" wp14:anchorId="490058AC" wp14:editId="42E72C93">
+          <wp:inline distT="0" distB="0" distL="0" distR="0" wp14:anchorId="490058AC" wp14:editId="68CFB03C">
             <wp:extent cx="5730240" cy="1409700"/>
             <wp:effectExtent l="0" t="0" r="3810" b="0"/>
             <wp:docPr id="494680001" name="Picture 10"/>
@@ -760,6 +701,13 @@
     </w:p>
     <w:p>
       <w:pPr>
+        <w:rPr>
+          <w:lang w:val="en-US"/>
+        </w:rPr>
+      </w:pPr>
+    </w:p>
+    <w:p>
+      <w:pPr>
         <w:pStyle w:val="ListParagraph"/>
         <w:numPr>
           <w:ilvl w:val="0"/>
@@ -777,40 +725,38 @@
           <w:bCs/>
           <w:lang w:val="en-US"/>
         </w:rPr>
-        <w:t>Model training:</w:t>
-      </w:r>
-    </w:p>
-    <w:p>
-      <w:pPr>
-        <w:rPr>
-          <w:lang w:val="en-US"/>
-        </w:rPr>
-      </w:pPr>
-      <w:r>
-        <w:rPr>
-          <w:lang w:val="en-US"/>
-        </w:rPr>
-        <w:t>We have used BERT Transformer model and trained that using dataset under “</w:t>
-      </w:r>
-      <w:r>
-        <w:rPr>
-          <w:lang w:val="en-US"/>
-        </w:rPr>
-        <w:t>code\</w:t>
-      </w:r>
-      <w:proofErr w:type="spellStart"/>
-      <w:r>
-        <w:rPr>
-          <w:lang w:val="en-US"/>
-        </w:rPr>
-        <w:t>src</w:t>
-      </w:r>
-      <w:proofErr w:type="spellEnd"/>
-      <w:r>
-        <w:rPr>
-          <w:lang w:val="en-US"/>
-        </w:rPr>
-        <w:t>\dataset\dataset.xlsx</w:t>
+        <w:t>Classification API</w:t>
+      </w:r>
+    </w:p>
+    <w:p>
+      <w:pPr>
+        <w:rPr>
+          <w:lang w:val="en-US"/>
+        </w:rPr>
+      </w:pPr>
+      <w:r>
+        <w:rPr>
+          <w:lang w:val="en-US"/>
+        </w:rPr>
+        <w:t>Open “</w:t>
+      </w:r>
+      <w:r>
+        <w:rPr>
+          <w:lang w:val="en-US"/>
+        </w:rPr>
+        <w:t>main-custom-model.py</w:t>
+      </w:r>
+      <w:r>
+        <w:rPr>
+          <w:lang w:val="en-US"/>
+        </w:rPr>
+        <w:t>” file under “</w:t>
+      </w:r>
+      <w:r>
+        <w:rPr>
+          <w:lang w:val="en-US"/>
+        </w:rPr>
+        <w:t>code\src\main-custom-model.py</w:t>
       </w:r>
       <w:r>
         <w:rPr>
@@ -829,96 +775,37 @@
         <w:rPr>
           <w:lang w:val="en-US"/>
         </w:rPr>
-        <w:t>To train model open “</w:t>
-      </w:r>
-      <w:r>
-        <w:rPr>
-          <w:lang w:val="en-US"/>
-        </w:rPr>
-        <w:t>code\</w:t>
-      </w:r>
-      <w:proofErr w:type="spellStart"/>
-      <w:r>
-        <w:rPr>
-          <w:lang w:val="en-US"/>
-        </w:rPr>
-        <w:t>src</w:t>
-      </w:r>
-      <w:proofErr w:type="spellEnd"/>
-      <w:r>
-        <w:rPr>
-          <w:lang w:val="en-US"/>
-        </w:rPr>
-        <w:t>\custom-model-training.py</w:t>
-      </w:r>
-      <w:r>
-        <w:rPr>
-          <w:lang w:val="en-US"/>
-        </w:rPr>
-        <w:t xml:space="preserve">” file and in VS Code go to Run -&gt; either </w:t>
-      </w:r>
-      <w:r>
-        <w:rPr>
-          <w:lang w:val="en-US"/>
-        </w:rPr>
-        <w:t>S</w:t>
-      </w:r>
-      <w:r>
-        <w:rPr>
-          <w:lang w:val="en-US"/>
-        </w:rPr>
-        <w:t xml:space="preserve">tart </w:t>
-      </w:r>
-      <w:r>
-        <w:rPr>
-          <w:lang w:val="en-US"/>
-        </w:rPr>
-        <w:t>D</w:t>
-      </w:r>
-      <w:r>
-        <w:rPr>
-          <w:lang w:val="en-US"/>
-        </w:rPr>
-        <w:t xml:space="preserve">ebugging or </w:t>
-      </w:r>
-      <w:r>
-        <w:rPr>
-          <w:lang w:val="en-US"/>
-        </w:rPr>
-        <w:t xml:space="preserve">Run Without Debugging, if debugging option is chosen then </w:t>
-      </w:r>
-      <w:proofErr w:type="gramStart"/>
-      <w:r>
-        <w:rPr>
-          <w:lang w:val="en-US"/>
-        </w:rPr>
-        <w:t>use</w:t>
-      </w:r>
-      <w:proofErr w:type="gramEnd"/>
-      <w:r>
-        <w:rPr>
-          <w:lang w:val="en-US"/>
-        </w:rPr>
-        <w:t xml:space="preserve"> this option</w:t>
-      </w:r>
-    </w:p>
-    <w:p>
-      <w:pPr>
-        <w:rPr>
-          <w:lang w:val="en-US"/>
-        </w:rPr>
-      </w:pPr>
-      <w:r>
-        <w:rPr>
-          <w:noProof/>
+        <w:t xml:space="preserve">From VS Code -&gt; Run -&gt; Choose either Run Without Debugging or Start Debugging, </w:t>
+      </w:r>
+      <w:r>
+        <w:rPr>
+          <w:lang w:val="en-US"/>
+        </w:rPr>
+        <w:t>To</w:t>
+      </w:r>
+      <w:r>
+        <w:rPr>
+          <w:lang w:val="en-US"/>
+        </w:rPr>
+        <w:t xml:space="preserve"> debug</w:t>
+      </w:r>
+    </w:p>
+    <w:p>
+      <w:pPr>
+        <w:rPr>
+          <w:lang w:val="en-US"/>
+        </w:rPr>
+      </w:pPr>
+      <w:r>
+        <w:rPr>
           <w:lang w:val="en-US"/>
         </w:rPr>
         <w:lastRenderedPageBreak/>
         <w:drawing>
-          <wp:inline distT="0" distB="0" distL="0" distR="0" wp14:anchorId="61D3D574" wp14:editId="2BC10050">
-            <wp:extent cx="5722620" cy="1158240"/>
-            <wp:effectExtent l="0" t="0" r="0" b="3810"/>
-            <wp:docPr id="1138681933" name="Picture 11"/>
+          <wp:inline distT="0" distB="0" distL="0" distR="0" wp14:anchorId="7F7ADB9A" wp14:editId="35682852">
+            <wp:extent cx="5731510" cy="2884170"/>
+            <wp:effectExtent l="0" t="0" r="2540" b="0"/>
+            <wp:docPr id="142557017" name="Picture 1" descr="A screenshot of a computer&#10;&#10;AI-generated content may be incorrect."/>
             <wp:cNvGraphicFramePr>
               <a:graphicFrameLocks xmlns:a="http://schemas.openxmlformats.org/drawingml/2006/main" noChangeAspect="1"/>
             </wp:cNvGraphicFramePr>
@@ -926,195 +813,29 @@
               <a:graphicData uri="http://schemas.openxmlformats.org/drawingml/2006/picture">
                 <pic:pic xmlns:pic="http://schemas.openxmlformats.org/drawingml/2006/picture">
                   <pic:nvPicPr>
-                    <pic:cNvPr id="0" name="Picture 11"/>
-                    <pic:cNvPicPr>
-                      <a:picLocks noChangeAspect="1" noChangeArrowheads="1"/>
-                    </pic:cNvPicPr>
+                    <pic:cNvPr id="142557017" name="Picture 1" descr="A screenshot of a computer&#10;&#10;AI-generated content may be incorrect."/>
+                    <pic:cNvPicPr/>
                   </pic:nvPicPr>
                   <pic:blipFill>
-                    <a:blip r:embed="rId13">
-                      <a:extLst>
-                        <a:ext uri="{28A0092B-C50C-407E-A947-70E740481C1C}">
-                          <a14:useLocalDpi xmlns:a14="http://schemas.microsoft.com/office/drawing/2010/main" val="0"/>
-                        </a:ext>
-                      </a:extLst>
-                    </a:blip>
-                    <a:srcRect/>
+                    <a:blip r:embed="rId13"/>
                     <a:stretch>
                       <a:fillRect/>
                     </a:stretch>
                   </pic:blipFill>
-                  <pic:spPr bwMode="auto">
+                  <pic:spPr>
                     <a:xfrm>
                       <a:off x="0" y="0"/>
-                      <a:ext cx="5722620" cy="1158240"/>
+                      <a:ext cx="5731510" cy="2884170"/>
                     </a:xfrm>
                     <a:prstGeom prst="rect">
                       <a:avLst/>
                     </a:prstGeom>
-                    <a:noFill/>
-                    <a:ln>
-                      <a:noFill/>
-                    </a:ln>
                   </pic:spPr>
                 </pic:pic>
               </a:graphicData>
             </a:graphic>
           </wp:inline>
         </w:drawing>
-      </w:r>
-    </w:p>
-    <w:p>
-      <w:pPr>
-        <w:rPr>
-          <w:lang w:val="en-US"/>
-        </w:rPr>
-      </w:pPr>
-    </w:p>
-    <w:p>
-      <w:pPr>
-        <w:rPr>
-          <w:lang w:val="en-US"/>
-        </w:rPr>
-      </w:pPr>
-      <w:r>
-        <w:rPr>
-          <w:lang w:val="en-US"/>
-        </w:rPr>
-        <w:t>When execution is done it will save trained model files under “</w:t>
-      </w:r>
-      <w:r>
-        <w:rPr>
-          <w:lang w:val="en-US"/>
-        </w:rPr>
-        <w:t>code\</w:t>
-      </w:r>
-      <w:proofErr w:type="spellStart"/>
-      <w:r>
-        <w:rPr>
-          <w:lang w:val="en-US"/>
-        </w:rPr>
-        <w:t>src</w:t>
-      </w:r>
-      <w:proofErr w:type="spellEnd"/>
-      <w:r>
-        <w:rPr>
-          <w:lang w:val="en-US"/>
-        </w:rPr>
-        <w:t>\trained-models</w:t>
-      </w:r>
-      <w:r>
-        <w:rPr>
-          <w:lang w:val="en-US"/>
-        </w:rPr>
-        <w:t>” path</w:t>
-      </w:r>
-    </w:p>
-    <w:p>
-      <w:pPr>
-        <w:rPr>
-          <w:lang w:val="en-US"/>
-        </w:rPr>
-      </w:pPr>
-    </w:p>
-    <w:p>
-      <w:pPr>
-        <w:pStyle w:val="ListParagraph"/>
-        <w:numPr>
-          <w:ilvl w:val="0"/>
-          <w:numId w:val="1"/>
-        </w:numPr>
-        <w:rPr>
-          <w:b/>
-          <w:bCs/>
-          <w:lang w:val="en-US"/>
-        </w:rPr>
-      </w:pPr>
-      <w:r>
-        <w:rPr>
-          <w:b/>
-          <w:bCs/>
-          <w:lang w:val="en-US"/>
-        </w:rPr>
-        <w:t>Classification API</w:t>
-      </w:r>
-    </w:p>
-    <w:p>
-      <w:pPr>
-        <w:rPr>
-          <w:lang w:val="en-US"/>
-        </w:rPr>
-      </w:pPr>
-      <w:r>
-        <w:rPr>
-          <w:lang w:val="en-US"/>
-        </w:rPr>
-        <w:t>Open “</w:t>
-      </w:r>
-      <w:r>
-        <w:rPr>
-          <w:lang w:val="en-US"/>
-        </w:rPr>
-        <w:t>main-custom-model.py</w:t>
-      </w:r>
-      <w:r>
-        <w:rPr>
-          <w:lang w:val="en-US"/>
-        </w:rPr>
-        <w:t>” file under “</w:t>
-      </w:r>
-      <w:r>
-        <w:rPr>
-          <w:lang w:val="en-US"/>
-        </w:rPr>
-        <w:t>code\</w:t>
-      </w:r>
-      <w:proofErr w:type="spellStart"/>
-      <w:r>
-        <w:rPr>
-          <w:lang w:val="en-US"/>
-        </w:rPr>
-        <w:t>src</w:t>
-      </w:r>
-      <w:proofErr w:type="spellEnd"/>
-      <w:r>
-        <w:rPr>
-          <w:lang w:val="en-US"/>
-        </w:rPr>
-        <w:t>\main-custom-model.py</w:t>
-      </w:r>
-      <w:r>
-        <w:rPr>
-          <w:lang w:val="en-US"/>
-        </w:rPr>
-        <w:t>”</w:t>
-      </w:r>
-    </w:p>
-    <w:p>
-      <w:pPr>
-        <w:rPr>
-          <w:lang w:val="en-US"/>
-        </w:rPr>
-      </w:pPr>
-      <w:r>
-        <w:rPr>
-          <w:lang w:val="en-US"/>
-        </w:rPr>
-        <w:t xml:space="preserve">From VS Code -&gt; Run -&gt; Choose either Run Without Debugging or Start Debugging, </w:t>
-      </w:r>
-      <w:proofErr w:type="gramStart"/>
-      <w:r>
-        <w:rPr>
-          <w:lang w:val="en-US"/>
-        </w:rPr>
-        <w:t>To</w:t>
-      </w:r>
-      <w:proofErr w:type="gramEnd"/>
-      <w:r>
-        <w:rPr>
-          <w:lang w:val="en-US"/>
-        </w:rPr>
-        <w:t xml:space="preserve"> debug</w:t>
       </w:r>
     </w:p>
     <w:p>
@@ -1197,6 +918,12 @@
         </w:rPr>
         <w:t xml:space="preserve">From command palette choose flask </w:t>
       </w:r>
+      <w:r>
+        <w:rPr>
+          <w:lang w:val="en-US"/>
+        </w:rPr>
+        <w:t>if debugging</w:t>
+      </w:r>
     </w:p>
     <w:p>
       <w:pPr>
@@ -1298,21 +1025,7 @@
         <w:rPr>
           <w:lang w:val="en-US"/>
         </w:rPr>
-        <w:t xml:space="preserve">We can take the running host </w:t>
-      </w:r>
-      <w:proofErr w:type="spellStart"/>
-      <w:r>
-        <w:rPr>
-          <w:lang w:val="en-US"/>
-        </w:rPr>
-        <w:t>url</w:t>
-      </w:r>
-      <w:proofErr w:type="spellEnd"/>
-      <w:r>
-        <w:rPr>
-          <w:lang w:val="en-US"/>
-        </w:rPr>
-        <w:t xml:space="preserve"> from </w:t>
+        <w:t xml:space="preserve">We can take the running host url from </w:t>
       </w:r>
       <w:r>
         <w:rPr>
@@ -1329,6 +1042,7 @@
       </w:pPr>
       <w:r>
         <w:rPr>
+          <w:noProof/>
           <w:lang w:val="en-US"/>
         </w:rPr>
         <w:lastRenderedPageBreak/>
@@ -1378,19 +1092,67 @@
     </w:p>
     <w:p>
       <w:pPr>
-        <w:rPr>
-          <w:lang w:val="en-US"/>
-        </w:rPr>
-      </w:pPr>
-      <w:r>
-        <w:rPr>
+        <w:pStyle w:val="ListParagraph"/>
+        <w:numPr>
+          <w:ilvl w:val="0"/>
+          <w:numId w:val="1"/>
+        </w:numPr>
+        <w:rPr>
+          <w:b/>
+          <w:bCs/>
+          <w:lang w:val="en-US"/>
+        </w:rPr>
+      </w:pPr>
+      <w:r>
+        <w:rPr>
+          <w:b/>
+          <w:bCs/>
+          <w:lang w:val="en-US"/>
+        </w:rPr>
+        <w:t>UI Part</w:t>
+      </w:r>
+    </w:p>
+    <w:p>
+      <w:pPr>
+        <w:rPr>
+          <w:lang w:val="en-US"/>
+        </w:rPr>
+      </w:pPr>
+      <w:r>
+        <w:rPr>
+          <w:lang w:val="en-US"/>
+        </w:rPr>
+        <w:t xml:space="preserve">Go to -&gt; </w:t>
+      </w:r>
+      <w:r>
+        <w:rPr>
+          <w:lang w:val="en-US"/>
+        </w:rPr>
+        <w:t>code\src\home.html</w:t>
+      </w:r>
+      <w:r>
+        <w:rPr>
+          <w:lang w:val="en-US"/>
+        </w:rPr>
+        <w:t xml:space="preserve"> to open home.html in browser</w:t>
+      </w:r>
+    </w:p>
+    <w:p>
+      <w:pPr>
+        <w:rPr>
+          <w:lang w:val="en-US"/>
+        </w:rPr>
+      </w:pPr>
+      <w:r>
+        <w:rPr>
+          <w:noProof/>
           <w:lang w:val="en-US"/>
         </w:rPr>
         <w:drawing>
-          <wp:inline distT="0" distB="0" distL="0" distR="0" wp14:anchorId="6E2BF630" wp14:editId="78441EDC">
-            <wp:extent cx="5731510" cy="2686685"/>
-            <wp:effectExtent l="0" t="0" r="2540" b="0"/>
-            <wp:docPr id="1168849278" name="Picture 1" descr="A screenshot of a computer&#10;&#10;AI-generated content may be incorrect."/>
+          <wp:inline distT="0" distB="0" distL="0" distR="0" wp14:anchorId="08F722E3" wp14:editId="18072455">
+            <wp:extent cx="5730240" cy="2049780"/>
+            <wp:effectExtent l="0" t="0" r="3810" b="7620"/>
+            <wp:docPr id="1437152862" name="Picture 1"/>
             <wp:cNvGraphicFramePr>
               <a:graphicFrameLocks xmlns:a="http://schemas.openxmlformats.org/drawingml/2006/main" noChangeAspect="1"/>
             </wp:cNvGraphicFramePr>
@@ -1398,11 +1160,84 @@
               <a:graphicData uri="http://schemas.openxmlformats.org/drawingml/2006/picture">
                 <pic:pic xmlns:pic="http://schemas.openxmlformats.org/drawingml/2006/picture">
                   <pic:nvPicPr>
-                    <pic:cNvPr id="1168849278" name="Picture 1" descr="A screenshot of a computer&#10;&#10;AI-generated content may be incorrect."/>
+                    <pic:cNvPr id="0" name="Picture 1"/>
+                    <pic:cNvPicPr>
+                      <a:picLocks noChangeAspect="1" noChangeArrowheads="1"/>
+                    </pic:cNvPicPr>
+                  </pic:nvPicPr>
+                  <pic:blipFill>
+                    <a:blip r:embed="rId17">
+                      <a:extLst>
+                        <a:ext uri="{28A0092B-C50C-407E-A947-70E740481C1C}">
+                          <a14:useLocalDpi xmlns:a14="http://schemas.microsoft.com/office/drawing/2010/main" val="0"/>
+                        </a:ext>
+                      </a:extLst>
+                    </a:blip>
+                    <a:srcRect/>
+                    <a:stretch>
+                      <a:fillRect/>
+                    </a:stretch>
+                  </pic:blipFill>
+                  <pic:spPr bwMode="auto">
+                    <a:xfrm>
+                      <a:off x="0" y="0"/>
+                      <a:ext cx="5730240" cy="2049780"/>
+                    </a:xfrm>
+                    <a:prstGeom prst="rect">
+                      <a:avLst/>
+                    </a:prstGeom>
+                    <a:noFill/>
+                    <a:ln>
+                      <a:noFill/>
+                    </a:ln>
+                  </pic:spPr>
+                </pic:pic>
+              </a:graphicData>
+            </a:graphic>
+          </wp:inline>
+        </w:drawing>
+      </w:r>
+    </w:p>
+    <w:p>
+      <w:pPr>
+        <w:rPr>
+          <w:lang w:val="en-US"/>
+        </w:rPr>
+      </w:pPr>
+      <w:r>
+        <w:rPr>
+          <w:lang w:val="en-US"/>
+        </w:rPr>
+        <w:t>In browser:</w:t>
+      </w:r>
+    </w:p>
+    <w:p>
+      <w:pPr>
+        <w:rPr>
+          <w:lang w:val="en-US"/>
+        </w:rPr>
+      </w:pPr>
+      <w:r>
+        <w:rPr>
+          <w:lang w:val="en-US"/>
+        </w:rPr>
+        <w:drawing>
+          <wp:inline distT="0" distB="0" distL="0" distR="0" wp14:anchorId="37DB748A" wp14:editId="4F39B1F3">
+            <wp:extent cx="5731510" cy="977265"/>
+            <wp:effectExtent l="0" t="0" r="2540" b="0"/>
+            <wp:docPr id="1547329849" name="Picture 1" descr="A screenshot of a computer&#10;&#10;AI-generated content may be incorrect."/>
+            <wp:cNvGraphicFramePr>
+              <a:graphicFrameLocks xmlns:a="http://schemas.openxmlformats.org/drawingml/2006/main" noChangeAspect="1"/>
+            </wp:cNvGraphicFramePr>
+            <a:graphic xmlns:a="http://schemas.openxmlformats.org/drawingml/2006/main">
+              <a:graphicData uri="http://schemas.openxmlformats.org/drawingml/2006/picture">
+                <pic:pic xmlns:pic="http://schemas.openxmlformats.org/drawingml/2006/picture">
+                  <pic:nvPicPr>
+                    <pic:cNvPr id="1547329849" name="Picture 1" descr="A screenshot of a computer&#10;&#10;AI-generated content may be incorrect."/>
                     <pic:cNvPicPr/>
                   </pic:nvPicPr>
                   <pic:blipFill>
-                    <a:blip r:embed="rId17"/>
+                    <a:blip r:embed="rId18"/>
                     <a:stretch>
                       <a:fillRect/>
                     </a:stretch>
@@ -1410,7 +1245,7 @@
                   <pic:spPr>
                     <a:xfrm>
                       <a:off x="0" y="0"/>
-                      <a:ext cx="5731510" cy="2686685"/>
+                      <a:ext cx="5731510" cy="977265"/>
                     </a:xfrm>
                     <a:prstGeom prst="rect">
                       <a:avLst/>
@@ -1421,6 +1256,253 @@
             </a:graphic>
           </wp:inline>
         </w:drawing>
+      </w:r>
+    </w:p>
+    <w:p>
+      <w:pPr>
+        <w:rPr>
+          <w:lang w:val="en-US"/>
+        </w:rPr>
+      </w:pPr>
+    </w:p>
+    <w:p>
+      <w:pPr>
+        <w:rPr>
+          <w:lang w:val="en-US"/>
+        </w:rPr>
+      </w:pPr>
+      <w:r>
+        <w:rPr>
+          <w:lang w:val="en-US"/>
+        </w:rPr>
+        <w:t>Choose .eml/.docx/.pdf/.jpg file and click on upload</w:t>
+      </w:r>
+    </w:p>
+    <w:p>
+      <w:pPr>
+        <w:rPr>
+          <w:lang w:val="en-US"/>
+        </w:rPr>
+      </w:pPr>
+      <w:r>
+        <w:rPr>
+          <w:lang w:val="en-US"/>
+        </w:rPr>
+        <w:lastRenderedPageBreak/>
+        <w:drawing>
+          <wp:inline distT="0" distB="0" distL="0" distR="0" wp14:anchorId="6631F45C" wp14:editId="6131212C">
+            <wp:extent cx="5731510" cy="2260600"/>
+            <wp:effectExtent l="0" t="0" r="2540" b="6350"/>
+            <wp:docPr id="1725809896" name="Picture 1" descr="A screenshot of a computer screen&#10;&#10;AI-generated content may be incorrect."/>
+            <wp:cNvGraphicFramePr>
+              <a:graphicFrameLocks xmlns:a="http://schemas.openxmlformats.org/drawingml/2006/main" noChangeAspect="1"/>
+            </wp:cNvGraphicFramePr>
+            <a:graphic xmlns:a="http://schemas.openxmlformats.org/drawingml/2006/main">
+              <a:graphicData uri="http://schemas.openxmlformats.org/drawingml/2006/picture">
+                <pic:pic xmlns:pic="http://schemas.openxmlformats.org/drawingml/2006/picture">
+                  <pic:nvPicPr>
+                    <pic:cNvPr id="1725809896" name="Picture 1" descr="A screenshot of a computer screen&#10;&#10;AI-generated content may be incorrect."/>
+                    <pic:cNvPicPr/>
+                  </pic:nvPicPr>
+                  <pic:blipFill>
+                    <a:blip r:embed="rId19"/>
+                    <a:stretch>
+                      <a:fillRect/>
+                    </a:stretch>
+                  </pic:blipFill>
+                  <pic:spPr>
+                    <a:xfrm>
+                      <a:off x="0" y="0"/>
+                      <a:ext cx="5731510" cy="2260600"/>
+                    </a:xfrm>
+                    <a:prstGeom prst="rect">
+                      <a:avLst/>
+                    </a:prstGeom>
+                  </pic:spPr>
+                </pic:pic>
+              </a:graphicData>
+            </a:graphic>
+          </wp:inline>
+        </w:drawing>
+      </w:r>
+      <w:r>
+        <w:rPr>
+          <w:lang w:val="en-US"/>
+        </w:rPr>
+        <w:br/>
+      </w:r>
+    </w:p>
+    <w:p>
+      <w:pPr>
+        <w:pStyle w:val="ListParagraph"/>
+        <w:numPr>
+          <w:ilvl w:val="0"/>
+          <w:numId w:val="1"/>
+        </w:numPr>
+        <w:rPr>
+          <w:b/>
+          <w:bCs/>
+          <w:lang w:val="en-US"/>
+        </w:rPr>
+      </w:pPr>
+      <w:r>
+        <w:rPr>
+          <w:b/>
+          <w:bCs/>
+          <w:lang w:val="en-US"/>
+        </w:rPr>
+        <w:t xml:space="preserve">[Optional if we change dataset] </w:t>
+      </w:r>
+      <w:r>
+        <w:rPr>
+          <w:b/>
+          <w:bCs/>
+          <w:lang w:val="en-US"/>
+        </w:rPr>
+        <w:t>Model training:</w:t>
+      </w:r>
+    </w:p>
+    <w:p>
+      <w:pPr>
+        <w:rPr>
+          <w:lang w:val="en-US"/>
+        </w:rPr>
+      </w:pPr>
+      <w:r>
+        <w:rPr>
+          <w:lang w:val="en-US"/>
+        </w:rPr>
+        <w:t>We have used BERT Transformer model and trained that using dataset under “</w:t>
+      </w:r>
+      <w:r>
+        <w:rPr>
+          <w:lang w:val="en-US"/>
+        </w:rPr>
+        <w:t>code\src\dataset\dataset.xlsx</w:t>
+      </w:r>
+      <w:r>
+        <w:rPr>
+          <w:lang w:val="en-US"/>
+        </w:rPr>
+        <w:t>”</w:t>
+      </w:r>
+    </w:p>
+    <w:p>
+      <w:pPr>
+        <w:rPr>
+          <w:lang w:val="en-US"/>
+        </w:rPr>
+      </w:pPr>
+      <w:r>
+        <w:rPr>
+          <w:lang w:val="en-US"/>
+        </w:rPr>
+        <w:t>To train model open “</w:t>
+      </w:r>
+      <w:r>
+        <w:rPr>
+          <w:lang w:val="en-US"/>
+        </w:rPr>
+        <w:t>code\src\custom-model-training.py</w:t>
+      </w:r>
+      <w:r>
+        <w:rPr>
+          <w:lang w:val="en-US"/>
+        </w:rPr>
+        <w:t>” file and in VS Code go to Run -&gt; either Start Debugging or Run Without Debugging, if debugging option is chosen then use this option</w:t>
+      </w:r>
+    </w:p>
+    <w:p>
+      <w:pPr>
+        <w:rPr>
+          <w:lang w:val="en-US"/>
+        </w:rPr>
+      </w:pPr>
+      <w:r>
+        <w:rPr>
+          <w:noProof/>
+          <w:lang w:val="en-US"/>
+        </w:rPr>
+        <w:drawing>
+          <wp:inline distT="0" distB="0" distL="0" distR="0" wp14:anchorId="30C68ACB" wp14:editId="4BC765B6">
+            <wp:extent cx="5722620" cy="1158240"/>
+            <wp:effectExtent l="0" t="0" r="0" b="3810"/>
+            <wp:docPr id="1138681933" name="Picture 11"/>
+            <wp:cNvGraphicFramePr>
+              <a:graphicFrameLocks xmlns:a="http://schemas.openxmlformats.org/drawingml/2006/main" noChangeAspect="1"/>
+            </wp:cNvGraphicFramePr>
+            <a:graphic xmlns:a="http://schemas.openxmlformats.org/drawingml/2006/main">
+              <a:graphicData uri="http://schemas.openxmlformats.org/drawingml/2006/picture">
+                <pic:pic xmlns:pic="http://schemas.openxmlformats.org/drawingml/2006/picture">
+                  <pic:nvPicPr>
+                    <pic:cNvPr id="0" name="Picture 11"/>
+                    <pic:cNvPicPr>
+                      <a:picLocks noChangeAspect="1" noChangeArrowheads="1"/>
+                    </pic:cNvPicPr>
+                  </pic:nvPicPr>
+                  <pic:blipFill>
+                    <a:blip r:embed="rId20">
+                      <a:extLst>
+                        <a:ext uri="{28A0092B-C50C-407E-A947-70E740481C1C}">
+                          <a14:useLocalDpi xmlns:a14="http://schemas.microsoft.com/office/drawing/2010/main" val="0"/>
+                        </a:ext>
+                      </a:extLst>
+                    </a:blip>
+                    <a:srcRect/>
+                    <a:stretch>
+                      <a:fillRect/>
+                    </a:stretch>
+                  </pic:blipFill>
+                  <pic:spPr bwMode="auto">
+                    <a:xfrm>
+                      <a:off x="0" y="0"/>
+                      <a:ext cx="5722620" cy="1158240"/>
+                    </a:xfrm>
+                    <a:prstGeom prst="rect">
+                      <a:avLst/>
+                    </a:prstGeom>
+                    <a:noFill/>
+                    <a:ln>
+                      <a:noFill/>
+                    </a:ln>
+                  </pic:spPr>
+                </pic:pic>
+              </a:graphicData>
+            </a:graphic>
+          </wp:inline>
+        </w:drawing>
+      </w:r>
+    </w:p>
+    <w:p>
+      <w:pPr>
+        <w:rPr>
+          <w:lang w:val="en-US"/>
+        </w:rPr>
+      </w:pPr>
+    </w:p>
+    <w:p>
+      <w:pPr>
+        <w:rPr>
+          <w:lang w:val="en-US"/>
+        </w:rPr>
+      </w:pPr>
+      <w:r>
+        <w:rPr>
+          <w:lang w:val="en-US"/>
+        </w:rPr>
+        <w:t>When execution is done it will save trained model files under “</w:t>
+      </w:r>
+      <w:r>
+        <w:rPr>
+          <w:lang w:val="en-US"/>
+        </w:rPr>
+        <w:t>code\src\trained-models</w:t>
+      </w:r>
+      <w:r>
+        <w:rPr>
+          <w:lang w:val="en-US"/>
+        </w:rPr>
+        <w:t>” path</w:t>
       </w:r>
     </w:p>
     <w:p>
@@ -1531,8 +1613,100 @@
       </w:pPr>
     </w:lvl>
   </w:abstractNum>
+  <w:abstractNum w:abstractNumId="1" w15:restartNumberingAfterBreak="0">
+    <w:nsid w:val="7A973C09"/>
+    <w:multiLevelType w:val="hybridMultilevel"/>
+    <w:tmpl w:val="3ED27F42"/>
+    <w:lvl w:ilvl="0" w:tplc="4009000F">
+      <w:start w:val="5"/>
+      <w:numFmt w:val="decimal"/>
+      <w:lvlText w:val="%1."/>
+      <w:lvlJc w:val="left"/>
+      <w:pPr>
+        <w:ind w:left="360" w:hanging="360"/>
+      </w:pPr>
+      <w:rPr>
+        <w:rFonts w:hint="default"/>
+      </w:rPr>
+    </w:lvl>
+    <w:lvl w:ilvl="1" w:tplc="40090019" w:tentative="1">
+      <w:start w:val="1"/>
+      <w:numFmt w:val="lowerLetter"/>
+      <w:lvlText w:val="%2."/>
+      <w:lvlJc w:val="left"/>
+      <w:pPr>
+        <w:ind w:left="1080" w:hanging="360"/>
+      </w:pPr>
+    </w:lvl>
+    <w:lvl w:ilvl="2" w:tplc="4009001B" w:tentative="1">
+      <w:start w:val="1"/>
+      <w:numFmt w:val="lowerRoman"/>
+      <w:lvlText w:val="%3."/>
+      <w:lvlJc w:val="right"/>
+      <w:pPr>
+        <w:ind w:left="1800" w:hanging="180"/>
+      </w:pPr>
+    </w:lvl>
+    <w:lvl w:ilvl="3" w:tplc="4009000F" w:tentative="1">
+      <w:start w:val="1"/>
+      <w:numFmt w:val="decimal"/>
+      <w:lvlText w:val="%4."/>
+      <w:lvlJc w:val="left"/>
+      <w:pPr>
+        <w:ind w:left="2520" w:hanging="360"/>
+      </w:pPr>
+    </w:lvl>
+    <w:lvl w:ilvl="4" w:tplc="40090019" w:tentative="1">
+      <w:start w:val="1"/>
+      <w:numFmt w:val="lowerLetter"/>
+      <w:lvlText w:val="%5."/>
+      <w:lvlJc w:val="left"/>
+      <w:pPr>
+        <w:ind w:left="3240" w:hanging="360"/>
+      </w:pPr>
+    </w:lvl>
+    <w:lvl w:ilvl="5" w:tplc="4009001B" w:tentative="1">
+      <w:start w:val="1"/>
+      <w:numFmt w:val="lowerRoman"/>
+      <w:lvlText w:val="%6."/>
+      <w:lvlJc w:val="right"/>
+      <w:pPr>
+        <w:ind w:left="3960" w:hanging="180"/>
+      </w:pPr>
+    </w:lvl>
+    <w:lvl w:ilvl="6" w:tplc="4009000F" w:tentative="1">
+      <w:start w:val="1"/>
+      <w:numFmt w:val="decimal"/>
+      <w:lvlText w:val="%7."/>
+      <w:lvlJc w:val="left"/>
+      <w:pPr>
+        <w:ind w:left="4680" w:hanging="360"/>
+      </w:pPr>
+    </w:lvl>
+    <w:lvl w:ilvl="7" w:tplc="40090019" w:tentative="1">
+      <w:start w:val="1"/>
+      <w:numFmt w:val="lowerLetter"/>
+      <w:lvlText w:val="%8."/>
+      <w:lvlJc w:val="left"/>
+      <w:pPr>
+        <w:ind w:left="5400" w:hanging="360"/>
+      </w:pPr>
+    </w:lvl>
+    <w:lvl w:ilvl="8" w:tplc="4009001B" w:tentative="1">
+      <w:start w:val="1"/>
+      <w:numFmt w:val="lowerRoman"/>
+      <w:lvlText w:val="%9."/>
+      <w:lvlJc w:val="right"/>
+      <w:pPr>
+        <w:ind w:left="6120" w:hanging="180"/>
+      </w:pPr>
+    </w:lvl>
+  </w:abstractNum>
   <w:num w:numId="1" w16cid:durableId="1087772509">
     <w:abstractNumId w:val="0"/>
+  </w:num>
+  <w:num w:numId="2" w16cid:durableId="1374966673">
+    <w:abstractNumId w:val="1"/>
   </w:num>
 </w:numbering>
 </file>
@@ -2140,6 +2314,7 @@
   <w:style w:type="character" w:default="1" w:styleId="DefaultParagraphFont">
     <w:name w:val="Default Paragraph Font"/>
     <w:uiPriority w:val="1"/>
+    <w:semiHidden/>
     <w:unhideWhenUsed/>
   </w:style>
   <w:style w:type="table" w:default="1" w:styleId="TableNormal">

--- a/How To Document.docx
+++ b/How To Document.docx
@@ -168,7 +168,7 @@
           <w:lang w:val="en-US"/>
         </w:rPr>
         <w:drawing>
-          <wp:inline distT="0" distB="0" distL="0" distR="0" wp14:anchorId="0B73BFC0" wp14:editId="02A8D427">
+          <wp:inline distT="0" distB="0" distL="0" distR="0" wp14:anchorId="0B73BFC0" wp14:editId="2A8502DA">
             <wp:extent cx="5730240" cy="762000"/>
             <wp:effectExtent l="0" t="0" r="3810" b="0"/>
             <wp:docPr id="1931555885" name="Picture 5"/>
@@ -643,7 +643,7 @@
           <w:lang w:val="en-US"/>
         </w:rPr>
         <w:drawing>
-          <wp:inline distT="0" distB="0" distL="0" distR="0" wp14:anchorId="490058AC" wp14:editId="68CFB03C">
+          <wp:inline distT="0" distB="0" distL="0" distR="0" wp14:anchorId="490058AC" wp14:editId="045E2383">
             <wp:extent cx="5730240" cy="1409700"/>
             <wp:effectExtent l="0" t="0" r="3810" b="0"/>
             <wp:docPr id="494680001" name="Picture 10"/>
@@ -798,6 +798,7 @@
       </w:pPr>
       <w:r>
         <w:rPr>
+          <w:noProof/>
           <w:lang w:val="en-US"/>
         </w:rPr>
         <w:lastRenderedPageBreak/>
@@ -1012,6 +1013,14 @@
           <w:bCs/>
           <w:lang w:val="en-US"/>
         </w:rPr>
+        <w:t xml:space="preserve">[OPTIONAL] </w:t>
+      </w:r>
+      <w:r>
+        <w:rPr>
+          <w:b/>
+          <w:bCs/>
+          <w:lang w:val="en-US"/>
+        </w:rPr>
         <w:t>Postman Sample Request:</w:t>
       </w:r>
     </w:p>
@@ -1092,6 +1101,60 @@
     </w:p>
     <w:p>
       <w:pPr>
+        <w:rPr>
+          <w:lang w:val="en-US"/>
+        </w:rPr>
+      </w:pPr>
+      <w:r>
+        <w:rPr>
+          <w:lang w:val="en-US"/>
+        </w:rPr>
+        <w:drawing>
+          <wp:inline distT="0" distB="0" distL="0" distR="0" wp14:anchorId="5D32277A" wp14:editId="2C60F973">
+            <wp:extent cx="5731510" cy="2823210"/>
+            <wp:effectExtent l="0" t="0" r="2540" b="0"/>
+            <wp:docPr id="535813473" name="Picture 1" descr="A screenshot of a computer&#10;&#10;AI-generated content may be incorrect."/>
+            <wp:cNvGraphicFramePr>
+              <a:graphicFrameLocks xmlns:a="http://schemas.openxmlformats.org/drawingml/2006/main" noChangeAspect="1"/>
+            </wp:cNvGraphicFramePr>
+            <a:graphic xmlns:a="http://schemas.openxmlformats.org/drawingml/2006/main">
+              <a:graphicData uri="http://schemas.openxmlformats.org/drawingml/2006/picture">
+                <pic:pic xmlns:pic="http://schemas.openxmlformats.org/drawingml/2006/picture">
+                  <pic:nvPicPr>
+                    <pic:cNvPr id="535813473" name="Picture 1" descr="A screenshot of a computer&#10;&#10;AI-generated content may be incorrect."/>
+                    <pic:cNvPicPr/>
+                  </pic:nvPicPr>
+                  <pic:blipFill>
+                    <a:blip r:embed="rId17"/>
+                    <a:stretch>
+                      <a:fillRect/>
+                    </a:stretch>
+                  </pic:blipFill>
+                  <pic:spPr>
+                    <a:xfrm>
+                      <a:off x="0" y="0"/>
+                      <a:ext cx="5731510" cy="2823210"/>
+                    </a:xfrm>
+                    <a:prstGeom prst="rect">
+                      <a:avLst/>
+                    </a:prstGeom>
+                  </pic:spPr>
+                </pic:pic>
+              </a:graphicData>
+            </a:graphic>
+          </wp:inline>
+        </w:drawing>
+      </w:r>
+    </w:p>
+    <w:p>
+      <w:pPr>
+        <w:rPr>
+          <w:lang w:val="en-US"/>
+        </w:rPr>
+      </w:pPr>
+    </w:p>
+    <w:p>
+      <w:pPr>
         <w:pStyle w:val="ListParagraph"/>
         <w:numPr>
           <w:ilvl w:val="0"/>
@@ -1166,7 +1229,7 @@
                     </pic:cNvPicPr>
                   </pic:nvPicPr>
                   <pic:blipFill>
-                    <a:blip r:embed="rId17">
+                    <a:blip r:embed="rId18">
                       <a:extLst>
                         <a:ext uri="{28A0092B-C50C-407E-A947-70E740481C1C}">
                           <a14:useLocalDpi xmlns:a14="http://schemas.microsoft.com/office/drawing/2010/main" val="0"/>
@@ -1208,6 +1271,7 @@
         <w:rPr>
           <w:lang w:val="en-US"/>
         </w:rPr>
+        <w:lastRenderedPageBreak/>
         <w:t>In browser:</w:t>
       </w:r>
     </w:p>
@@ -1219,6 +1283,7 @@
       </w:pPr>
       <w:r>
         <w:rPr>
+          <w:noProof/>
           <w:lang w:val="en-US"/>
         </w:rPr>
         <w:drawing>
@@ -1237,7 +1302,7 @@
                     <pic:cNvPicPr/>
                   </pic:nvPicPr>
                   <pic:blipFill>
-                    <a:blip r:embed="rId18"/>
+                    <a:blip r:embed="rId19"/>
                     <a:stretch>
                       <a:fillRect/>
                     </a:stretch>
@@ -1286,9 +1351,9 @@
       </w:pPr>
       <w:r>
         <w:rPr>
-          <w:lang w:val="en-US"/>
-        </w:rPr>
-        <w:lastRenderedPageBreak/>
+          <w:noProof/>
+          <w:lang w:val="en-US"/>
+        </w:rPr>
         <w:drawing>
           <wp:inline distT="0" distB="0" distL="0" distR="0" wp14:anchorId="6631F45C" wp14:editId="6131212C">
             <wp:extent cx="5731510" cy="2260600"/>
@@ -1305,7 +1370,7 @@
                     <pic:cNvPicPr/>
                   </pic:nvPicPr>
                   <pic:blipFill>
-                    <a:blip r:embed="rId19"/>
+                    <a:blip r:embed="rId20"/>
                     <a:stretch>
                       <a:fillRect/>
                     </a:stretch>
@@ -1351,15 +1416,7 @@
           <w:bCs/>
           <w:lang w:val="en-US"/>
         </w:rPr>
-        <w:t xml:space="preserve">[Optional if we change dataset] </w:t>
-      </w:r>
-      <w:r>
-        <w:rPr>
-          <w:b/>
-          <w:bCs/>
-          <w:lang w:val="en-US"/>
-        </w:rPr>
-        <w:t>Model training:</w:t>
+        <w:t>[Optional if we change dataset] Model training:</w:t>
       </w:r>
     </w:p>
     <w:p>
@@ -1441,7 +1498,7 @@
                     </pic:cNvPicPr>
                   </pic:nvPicPr>
                   <pic:blipFill>
-                    <a:blip r:embed="rId20">
+                    <a:blip r:embed="rId21">
                       <a:extLst>
                         <a:ext uri="{28A0092B-C50C-407E-A947-70E740481C1C}">
                           <a14:useLocalDpi xmlns:a14="http://schemas.microsoft.com/office/drawing/2010/main" val="0"/>
